--- a/KinqModules.docx
+++ b/KinqModules.docx
@@ -705,10 +705,7 @@
       </w:r>
       <w:proofErr w:type="spellStart"/>
       <w:r>
-        <w:t>Vnoreny</w:t>
-      </w:r>
-      <w:r>
-        <w:t>Model.php</w:t>
+        <w:t>VnorenyModel.php</w:t>
       </w:r>
       <w:proofErr w:type="spellEnd"/>
     </w:p>
@@ -747,10 +744,7 @@
       </w:r>
       <w:proofErr w:type="spellStart"/>
       <w:r>
-        <w:t>Vnoreny</w:t>
-      </w:r>
-      <w:r>
-        <w:t>Presenter.php</w:t>
+        <w:t>VnorenyPresenter.php</w:t>
       </w:r>
       <w:proofErr w:type="spellEnd"/>
     </w:p>
@@ -771,13 +765,7 @@
       </w:r>
       <w:proofErr w:type="spellStart"/>
       <w:r>
-        <w:t>Druhy</w:t>
-      </w:r>
-      <w:r>
-        <w:t>Vnoreny</w:t>
-      </w:r>
-      <w:r>
-        <w:t>Presenter.php</w:t>
+        <w:t>DruhyVnorenyPresenter.php</w:t>
       </w:r>
       <w:proofErr w:type="spellEnd"/>
     </w:p>
@@ -871,10 +859,7 @@
       </w:r>
       <w:proofErr w:type="spellStart"/>
       <w:r>
-        <w:t>Vnoreny</w:t>
-      </w:r>
-      <w:r>
-        <w:t>.default.latte</w:t>
+        <w:t>Vnoreny.default.latte</w:t>
       </w:r>
       <w:proofErr w:type="spellEnd"/>
     </w:p>
@@ -891,10 +876,7 @@
       </w:r>
       <w:proofErr w:type="spellStart"/>
       <w:r>
-        <w:t>Vnoreny</w:t>
-      </w:r>
-      <w:r>
-        <w:t>Module.php</w:t>
+        <w:t>VnorenyModule.php</w:t>
       </w:r>
       <w:proofErr w:type="spellEnd"/>
     </w:p>
@@ -1260,48 +1242,21 @@
         <w:rPr>
           <w:rStyle w:val="ZdrojovkdChar"/>
         </w:rPr>
-        <w:t>%</w:t>
-      </w:r>
-      <w:r>
-        <w:rPr>
-          <w:rStyle w:val="ZdrojovkdChar"/>
-        </w:rPr>
-        <w:t>\</w:t>
-      </w:r>
-      <w:r>
-        <w:rPr>
-          <w:rStyle w:val="ZdrojovkdChar"/>
-        </w:rPr>
-        <w:t>%</w:t>
-      </w:r>
-      <w:proofErr w:type="spellStart"/>
-      <w:r>
-        <w:rPr>
-          <w:rStyle w:val="ZdrojovkdChar"/>
-        </w:rPr>
-        <w:t>Nazev_presenteru</w:t>
-      </w:r>
-      <w:r>
-        <w:rPr>
-          <w:rStyle w:val="ZdrojovkdChar"/>
-        </w:rPr>
-        <w:t>%</w:t>
-      </w:r>
-      <w:r>
-        <w:rPr>
-          <w:rStyle w:val="ZdrojovkdChar"/>
-        </w:rPr>
-        <w:t>Presenter</w:t>
+        <w:t>%\%</w:t>
+      </w:r>
+      <w:proofErr w:type="spellStart"/>
+      <w:r>
+        <w:rPr>
+          <w:rStyle w:val="ZdrojovkdChar"/>
+        </w:rPr>
+        <w:t>Nazev_presenteru%Presenter</w:t>
       </w:r>
       <w:proofErr w:type="spellEnd"/>
       <w:r>
         <w:t>„</w:t>
       </w:r>
       <w:r>
-        <w:t xml:space="preserve">. Pokud se jedná o sub modul je prostor </w:t>
-      </w:r>
-      <w:r>
-        <w:t>„</w:t>
+        <w:t>. Pokud se jedná o sub modul je prostor „</w:t>
       </w:r>
       <w:r>
         <w:rPr>
@@ -1313,19 +1268,7 @@
         <w:rPr>
           <w:rStyle w:val="ZdrojovkdChar"/>
         </w:rPr>
-        <w:t>\</w:t>
-      </w:r>
-      <w:r>
-        <w:rPr>
-          <w:rStyle w:val="ZdrojovkdChar"/>
-        </w:rPr>
-        <w:t>%Nazev_modulu_rodice%\</w:t>
-      </w:r>
-      <w:r>
-        <w:rPr>
-          <w:rStyle w:val="ZdrojovkdChar"/>
-        </w:rPr>
-        <w:t>%Nazev_modulu%\%Nazev_presenteru%Presenter</w:t>
+        <w:t>\%Nazev_modulu_rodice%\%Nazev_modulu%\%Nazev_presenteru%Presenter</w:t>
       </w:r>
       <w:r>
         <w:t>„</w:t>
@@ -1444,36 +1387,1143 @@
       <w:r>
         <w:t>, tak dědí svůj rodičovský modul.</w:t>
       </w:r>
+    </w:p>
+    <w:p>
+      <w:pPr>
+        <w:pStyle w:val="Nadpis1"/>
+      </w:pPr>
+      <w:r>
+        <w:t>Konfigurace</w:t>
+      </w:r>
+    </w:p>
+    <w:p>
+      <w:r>
+        <w:t xml:space="preserve">Pro spuštění modulů je třeba v konfiguraci uvést, které moduly se mohou spustit. To se uvádí do </w:t>
+      </w:r>
+      <w:proofErr w:type="spellStart"/>
+      <w:r>
+        <w:rPr>
+          <w:rStyle w:val="ZdrojovkdChar"/>
+        </w:rPr>
+        <w:t>config.neon</w:t>
+      </w:r>
+      <w:proofErr w:type="spellEnd"/>
+      <w:r>
+        <w:t xml:space="preserve">, či v našem prvním ukázkovém </w:t>
+      </w:r>
+      <w:proofErr w:type="spellStart"/>
+      <w:r>
+        <w:t>loadovacím</w:t>
+      </w:r>
+      <w:proofErr w:type="spellEnd"/>
+      <w:r>
+        <w:t xml:space="preserve"> případě </w:t>
+      </w:r>
+      <w:proofErr w:type="spellStart"/>
+      <w:r>
+        <w:rPr>
+          <w:rStyle w:val="ZdrojovkdChar"/>
+        </w:rPr>
+        <w:t>kinqModules.neon</w:t>
+      </w:r>
+      <w:proofErr w:type="spellEnd"/>
+      <w:r>
+        <w:t>, ve kterém je následující konfigurace.</w:t>
+      </w:r>
+      <w:r>
+        <w:t xml:space="preserve"> V poli </w:t>
+      </w:r>
+      <w:proofErr w:type="spellStart"/>
+      <w:r>
+        <w:rPr>
+          <w:rStyle w:val="ZdrojovkdChar"/>
+        </w:rPr>
+        <w:t>kinqModules</w:t>
+      </w:r>
+      <w:proofErr w:type="spellEnd"/>
+      <w:r>
+        <w:t xml:space="preserve"> jsou uvedeny moduly, které se spustí.</w:t>
+      </w:r>
+    </w:p>
+    <w:p>
+      <w:pPr>
+        <w:pStyle w:val="Zdrojovkd"/>
+      </w:pPr>
+      <w:proofErr w:type="spellStart"/>
+      <w:r>
+        <w:t>common</w:t>
+      </w:r>
+      <w:proofErr w:type="spellEnd"/>
+      <w:r>
+        <w:t>:</w:t>
+      </w:r>
+    </w:p>
+    <w:p>
+      <w:pPr>
+        <w:pStyle w:val="Zdrojovkd"/>
+      </w:pPr>
+      <w:r>
+        <w:tab/>
+      </w:r>
+      <w:proofErr w:type="spellStart"/>
+      <w:r>
+        <w:t>kinqModulesExtension</w:t>
+      </w:r>
+      <w:proofErr w:type="spellEnd"/>
+      <w:r>
+        <w:t>:</w:t>
+      </w:r>
+    </w:p>
+    <w:p>
+      <w:pPr>
+        <w:pStyle w:val="Zdrojovkd"/>
+      </w:pPr>
+      <w:r>
+        <w:tab/>
+      </w:r>
+      <w:r>
+        <w:tab/>
+      </w:r>
+      <w:proofErr w:type="spellStart"/>
+      <w:r>
+        <w:t>kinqModules</w:t>
+      </w:r>
+      <w:proofErr w:type="spellEnd"/>
+      <w:r>
+        <w:t>: ['</w:t>
+      </w:r>
+      <w:proofErr w:type="spellStart"/>
+      <w:r>
+        <w:t>Admin</w:t>
+      </w:r>
+      <w:proofErr w:type="spellEnd"/>
+      <w:r>
+        <w:t>', '</w:t>
+      </w:r>
+      <w:proofErr w:type="spellStart"/>
+      <w:r>
+        <w:t>Front.LastMinute</w:t>
+      </w:r>
+      <w:proofErr w:type="spellEnd"/>
+      <w:r>
+        <w:t>', 'Front']</w:t>
+      </w:r>
+    </w:p>
+    <w:p>
+      <w:pPr>
+        <w:pStyle w:val="Zdrojovkd"/>
+      </w:pPr>
+      <w:r>
+        <w:tab/>
+      </w:r>
+      <w:proofErr w:type="spellStart"/>
+      <w:r>
+        <w:t>services</w:t>
+      </w:r>
+      <w:proofErr w:type="spellEnd"/>
+      <w:r>
+        <w:t>:</w:t>
+      </w:r>
+    </w:p>
+    <w:p>
+      <w:pPr>
+        <w:pStyle w:val="Zdrojovkd"/>
+      </w:pPr>
+      <w:r>
+        <w:tab/>
+      </w:r>
+      <w:proofErr w:type="spellStart"/>
+      <w:r>
+        <w:t>factories</w:t>
+      </w:r>
+      <w:proofErr w:type="spellEnd"/>
+      <w:r>
+        <w:t>:</w:t>
+      </w:r>
+    </w:p>
+    <w:p>
+      <w:pPr>
+        <w:pStyle w:val="Zdrojovkd"/>
+      </w:pPr>
+      <w:proofErr w:type="spellStart"/>
+      <w:r>
+        <w:t>production</w:t>
+      </w:r>
+      <w:proofErr w:type="spellEnd"/>
+      <w:r>
+        <w:t xml:space="preserve"> &lt; </w:t>
+      </w:r>
+      <w:proofErr w:type="spellStart"/>
+      <w:r>
+        <w:t>common</w:t>
+      </w:r>
+      <w:proofErr w:type="spellEnd"/>
+      <w:r>
+        <w:t>:</w:t>
+      </w:r>
+    </w:p>
+    <w:p>
+      <w:pPr>
+        <w:pStyle w:val="Zdrojovkd"/>
+      </w:pPr>
+      <w:proofErr w:type="spellStart"/>
+      <w:r>
+        <w:t>development</w:t>
+      </w:r>
+      <w:proofErr w:type="spellEnd"/>
+      <w:r>
+        <w:t xml:space="preserve"> &lt; </w:t>
+      </w:r>
+      <w:proofErr w:type="spellStart"/>
+      <w:r>
+        <w:t>common</w:t>
+      </w:r>
+      <w:proofErr w:type="spellEnd"/>
+      <w:r>
+        <w:t>:</w:t>
+      </w:r>
+    </w:p>
+    <w:p>
+      <w:r>
+        <w:t xml:space="preserve">Další konfigurace je možná v rámci každého modulu či </w:t>
+      </w:r>
+      <w:proofErr w:type="spellStart"/>
+      <w:r>
+        <w:t>submodulu</w:t>
+      </w:r>
+      <w:proofErr w:type="spellEnd"/>
+      <w:r>
+        <w:t xml:space="preserve"> ve složce </w:t>
+      </w:r>
+      <w:proofErr w:type="spellStart"/>
+      <w:r>
+        <w:rPr>
+          <w:rStyle w:val="ZdrojovkdChar"/>
+        </w:rPr>
+        <w:t>config</w:t>
+      </w:r>
+      <w:proofErr w:type="spellEnd"/>
+      <w:r>
+        <w:t>. V rámci tohoto konfiguračního souboru se nastavují konfigurace pro daný modul např. popis událostí, jak bude popsáno v další kapitole. Nastavení by měly být v poli s názvem „</w:t>
+      </w:r>
+      <w:proofErr w:type="spellStart"/>
+      <w:r>
+        <w:rPr>
+          <w:rStyle w:val="ZdrojovkdChar"/>
+        </w:rPr>
+        <w:t>kinqModules%Nazev_modulu</w:t>
+      </w:r>
+      <w:proofErr w:type="spellEnd"/>
+      <w:r>
+        <w:rPr>
+          <w:rStyle w:val="ZdrojovkdChar"/>
+        </w:rPr>
+        <w:t>%</w:t>
+      </w:r>
+      <w:r>
+        <w:t>“</w:t>
+      </w:r>
+      <w:r>
+        <w:t>.</w:t>
+      </w:r>
+    </w:p>
+    <w:p>
+      <w:pPr>
+        <w:pStyle w:val="Nadpis1"/>
+      </w:pPr>
+      <w:r>
+        <w:t>Události</w:t>
+      </w:r>
+    </w:p>
+    <w:p>
+      <w:r>
+        <w:t xml:space="preserve">V každém modulu je možné přetížit statickou metodu </w:t>
+      </w:r>
+      <w:proofErr w:type="spellStart"/>
+      <w:r>
+        <w:rPr>
+          <w:rStyle w:val="ZdrojovkdChar"/>
+        </w:rPr>
+        <w:t>setupHooks</w:t>
+      </w:r>
+      <w:proofErr w:type="spellEnd"/>
+      <w:r>
+        <w:t xml:space="preserve">. Tato metoda získá jako parametr </w:t>
+      </w:r>
+      <w:proofErr w:type="spellStart"/>
+      <w:r>
+        <w:rPr>
+          <w:rStyle w:val="ZdrojovkdChar"/>
+        </w:rPr>
+        <w:t>HookContainer</w:t>
+      </w:r>
+      <w:proofErr w:type="spellEnd"/>
+      <w:r>
+        <w:t xml:space="preserve">, do kterého je možné vázat události metodou </w:t>
+      </w:r>
+      <w:proofErr w:type="spellStart"/>
+      <w:r>
+        <w:rPr>
+          <w:rStyle w:val="ZdrojovkdChar"/>
+        </w:rPr>
+        <w:t>bind</w:t>
+      </w:r>
+      <w:proofErr w:type="spellEnd"/>
+      <w:r>
+        <w:t>. Té je zadán parametr s typem události a callback funkcí, která se má v případě potřeby spustit. V </w:t>
+      </w:r>
+      <w:proofErr w:type="spellStart"/>
+      <w:r>
+        <w:t>prezenteru</w:t>
+      </w:r>
+      <w:proofErr w:type="spellEnd"/>
+      <w:r>
+        <w:t xml:space="preserve"> je k dispozici služba </w:t>
+      </w:r>
+      <w:proofErr w:type="spellStart"/>
+      <w:r>
+        <w:rPr>
+          <w:rStyle w:val="ZdrojovkdChar"/>
+        </w:rPr>
+        <w:t>modulesHook</w:t>
+      </w:r>
+      <w:proofErr w:type="spellEnd"/>
+      <w:r>
+        <w:t xml:space="preserve"> se stejným kontejnerem, na který je možné zavolat metodu </w:t>
+      </w:r>
+      <w:proofErr w:type="spellStart"/>
+      <w:r>
+        <w:rPr>
+          <w:rStyle w:val="ZdrojovkdChar"/>
+        </w:rPr>
+        <w:t>notify</w:t>
+      </w:r>
+      <w:proofErr w:type="spellEnd"/>
+      <w:r>
+        <w:t>, která zavolá všechny metody zadaného typu události se zadanými parametry.</w:t>
+      </w:r>
+    </w:p>
+    <w:p>
+      <w:pPr>
+        <w:pStyle w:val="Zdrojovkd"/>
+      </w:pPr>
+      <w:r>
+        <w:t xml:space="preserve">public static </w:t>
+      </w:r>
+      <w:proofErr w:type="spellStart"/>
+      <w:r>
+        <w:t>function</w:t>
+      </w:r>
+      <w:proofErr w:type="spellEnd"/>
+      <w:r>
+        <w:t xml:space="preserve"> </w:t>
+      </w:r>
+      <w:proofErr w:type="spellStart"/>
+      <w:r>
+        <w:t>set</w:t>
+      </w:r>
+      <w:r>
+        <w:t>upHooks</w:t>
+      </w:r>
+      <w:proofErr w:type="spellEnd"/>
+      <w:r>
+        <w:t>(</w:t>
+      </w:r>
+      <w:proofErr w:type="spellStart"/>
+      <w:r>
+        <w:t>IHookContainer</w:t>
+      </w:r>
+      <w:proofErr w:type="spellEnd"/>
+      <w:r>
+        <w:t xml:space="preserve"> $</w:t>
+      </w:r>
+      <w:proofErr w:type="spellStart"/>
+      <w:r>
+        <w:t>hook</w:t>
+      </w:r>
+      <w:proofErr w:type="spellEnd"/>
+      <w:r>
+        <w:t>) {</w:t>
+      </w:r>
+    </w:p>
+    <w:p>
+      <w:pPr>
+        <w:pStyle w:val="Zdrojovkd"/>
+      </w:pPr>
+      <w:r>
+        <w:tab/>
+        <w:t>$</w:t>
+      </w:r>
+      <w:proofErr w:type="spellStart"/>
+      <w:r>
+        <w:t>hook</w:t>
+      </w:r>
+      <w:proofErr w:type="spellEnd"/>
+      <w:r>
+        <w:t>-&gt;</w:t>
+      </w:r>
+      <w:proofErr w:type="spellStart"/>
+      <w:r>
+        <w:t>bind</w:t>
+      </w:r>
+      <w:proofErr w:type="spellEnd"/>
+      <w:r>
+        <w:t xml:space="preserve">('menu', </w:t>
+      </w:r>
+      <w:proofErr w:type="spellStart"/>
+      <w:proofErr w:type="gramStart"/>
+      <w:r>
+        <w:t>array</w:t>
+      </w:r>
+      <w:proofErr w:type="spellEnd"/>
+      <w:r>
+        <w:t>(__CLASS__</w:t>
+      </w:r>
+      <w:proofErr w:type="gramEnd"/>
+      <w:r>
+        <w:t>, '</w:t>
+      </w:r>
+      <w:proofErr w:type="spellStart"/>
+      <w:r>
+        <w:t>bindMenu</w:t>
+      </w:r>
+      <w:proofErr w:type="spellEnd"/>
+      <w:r>
+        <w:t>'));</w:t>
+      </w:r>
+    </w:p>
+    <w:p>
+      <w:pPr>
+        <w:pStyle w:val="Zdrojovkd"/>
+      </w:pPr>
+      <w:r>
+        <w:t>}</w:t>
+      </w:r>
+    </w:p>
+    <w:p>
+      <w:pPr>
+        <w:pStyle w:val="Zdrojovkd"/>
+      </w:pPr>
+      <w:r>
+        <w:t xml:space="preserve">public static </w:t>
+      </w:r>
+      <w:proofErr w:type="spellStart"/>
+      <w:r>
+        <w:t>function</w:t>
+      </w:r>
+      <w:proofErr w:type="spellEnd"/>
+      <w:r>
+        <w:t xml:space="preserve"> </w:t>
+      </w:r>
+      <w:proofErr w:type="spellStart"/>
+      <w:r>
+        <w:t>bindMenu</w:t>
+      </w:r>
+      <w:proofErr w:type="spellEnd"/>
+      <w:r>
+        <w:t>($nav, $</w:t>
+      </w:r>
+      <w:proofErr w:type="spellStart"/>
+      <w:r>
+        <w:t>presenter</w:t>
+      </w:r>
+      <w:proofErr w:type="spellEnd"/>
+      <w:r>
+        <w:t>) {</w:t>
+      </w:r>
+    </w:p>
+    <w:p>
+      <w:pPr>
+        <w:pStyle w:val="Zdrojovkd"/>
+      </w:pPr>
+      <w:r>
+        <w:tab/>
+        <w:t>$nav-&gt;</w:t>
+      </w:r>
+      <w:proofErr w:type="spellStart"/>
+      <w:r>
+        <w:t>add</w:t>
+      </w:r>
+      <w:proofErr w:type="spellEnd"/>
+      <w:r>
+        <w:t>('</w:t>
+      </w:r>
+      <w:proofErr w:type="spellStart"/>
+      <w:r>
+        <w:t>home</w:t>
+      </w:r>
+      <w:proofErr w:type="spellEnd"/>
+      <w:r>
+        <w:t>', "Domů", $</w:t>
+      </w:r>
+      <w:proofErr w:type="spellStart"/>
+      <w:r>
+        <w:t>presenter</w:t>
+      </w:r>
+      <w:proofErr w:type="spellEnd"/>
+      <w:r>
+        <w:t>-&gt;link("</w:t>
+      </w:r>
+      <w:proofErr w:type="spellStart"/>
+      <w:r>
+        <w:t>Front:default</w:t>
+      </w:r>
+      <w:proofErr w:type="spellEnd"/>
+      <w:r>
+        <w:t>"));</w:t>
+      </w:r>
+    </w:p>
+    <w:p>
+      <w:pPr>
+        <w:pStyle w:val="Zdrojovkd"/>
+      </w:pPr>
+      <w:r>
+        <w:t>}</w:t>
+      </w:r>
+    </w:p>
+    <w:p>
+      <w:r>
+        <w:t xml:space="preserve">Příklad </w:t>
+      </w:r>
+      <w:proofErr w:type="spellStart"/>
+      <w:r>
+        <w:rPr>
+          <w:rStyle w:val="ZdrojovkdChar"/>
+        </w:rPr>
+        <w:t>notify</w:t>
+      </w:r>
+      <w:proofErr w:type="spellEnd"/>
+      <w:r>
+        <w:t xml:space="preserve"> v </w:t>
+      </w:r>
+      <w:proofErr w:type="spellStart"/>
+      <w:r>
+        <w:t>presenteru</w:t>
+      </w:r>
+      <w:proofErr w:type="spellEnd"/>
+      <w:r>
+        <w:t>:</w:t>
+      </w:r>
+    </w:p>
+    <w:p>
+      <w:pPr>
+        <w:pStyle w:val="Zdrojovkd"/>
+      </w:pPr>
+      <w:r>
+        <w:t>$</w:t>
+      </w:r>
+      <w:proofErr w:type="spellStart"/>
+      <w:r>
+        <w:t>this</w:t>
+      </w:r>
+      <w:proofErr w:type="spellEnd"/>
+      <w:r>
+        <w:t>-&gt;</w:t>
+      </w:r>
+      <w:proofErr w:type="spellStart"/>
+      <w:r>
+        <w:t>modulesHook</w:t>
+      </w:r>
+      <w:proofErr w:type="spellEnd"/>
+      <w:r>
+        <w:t>-&gt;</w:t>
+      </w:r>
+      <w:proofErr w:type="spellStart"/>
+      <w:r>
+        <w:t>notify</w:t>
+      </w:r>
+      <w:proofErr w:type="spellEnd"/>
+      <w:r>
+        <w:t xml:space="preserve">('menu', </w:t>
+      </w:r>
+      <w:proofErr w:type="spellStart"/>
+      <w:proofErr w:type="gramStart"/>
+      <w:r>
+        <w:t>array</w:t>
+      </w:r>
+      <w:proofErr w:type="spellEnd"/>
+      <w:r>
+        <w:t>($</w:t>
+      </w:r>
+      <w:proofErr w:type="spellStart"/>
+      <w:r>
+        <w:t>this</w:t>
+      </w:r>
+      <w:proofErr w:type="spellEnd"/>
+      <w:r>
+        <w:t>-&gt;nav</w:t>
+      </w:r>
+      <w:proofErr w:type="gramEnd"/>
+      <w:r>
+        <w:t>, $</w:t>
+      </w:r>
+      <w:proofErr w:type="spellStart"/>
+      <w:r>
+        <w:t>this</w:t>
+      </w:r>
+      <w:proofErr w:type="spellEnd"/>
+      <w:r>
+        <w:t>));</w:t>
+      </w:r>
+    </w:p>
+    <w:p>
+      <w:r>
+        <w:t xml:space="preserve">Aby bylo možné události využívat, je třeba přidat výčet typů událostí ve statické proměnné modulu </w:t>
+      </w:r>
+      <w:proofErr w:type="spellStart"/>
+      <w:r>
+        <w:rPr>
+          <w:rStyle w:val="ZdrojovkdChar"/>
+        </w:rPr>
+        <w:t>self</w:t>
+      </w:r>
+      <w:proofErr w:type="spellEnd"/>
+      <w:r>
+        <w:rPr>
+          <w:rStyle w:val="ZdrojovkdChar"/>
+        </w:rPr>
+        <w:t>::$</w:t>
+      </w:r>
+      <w:proofErr w:type="spellStart"/>
+      <w:r>
+        <w:rPr>
+          <w:rStyle w:val="ZdrojovkdChar"/>
+        </w:rPr>
+        <w:t>events</w:t>
+      </w:r>
+      <w:proofErr w:type="spellEnd"/>
+      <w:r>
+        <w:t>, a to takové typy událostí, které jsou příhodné danému modulu.</w:t>
+      </w:r>
+    </w:p>
+    <w:p>
+      <w:pPr>
+        <w:pStyle w:val="Zdrojovkd"/>
+      </w:pPr>
+      <w:r>
+        <w:lastRenderedPageBreak/>
+        <w:t>public static $</w:t>
+      </w:r>
+      <w:proofErr w:type="spellStart"/>
+      <w:r>
+        <w:t>events</w:t>
+      </w:r>
+      <w:proofErr w:type="spellEnd"/>
+      <w:r>
+        <w:t xml:space="preserve"> = </w:t>
+      </w:r>
+      <w:proofErr w:type="spellStart"/>
+      <w:proofErr w:type="gramStart"/>
+      <w:r>
+        <w:t>array</w:t>
+      </w:r>
+      <w:proofErr w:type="spellEnd"/>
+      <w:r>
+        <w:t>('menu</w:t>
+      </w:r>
+      <w:proofErr w:type="gramEnd"/>
+      <w:r>
+        <w:t>'</w:t>
+      </w:r>
+      <w:r>
+        <w:t>, ‘</w:t>
+      </w:r>
+      <w:proofErr w:type="spellStart"/>
+      <w:r>
+        <w:t>dalsiUdalost</w:t>
+      </w:r>
+      <w:proofErr w:type="spellEnd"/>
+      <w:r>
+        <w:t>‘</w:t>
+      </w:r>
+      <w:r>
+        <w:t>);</w:t>
+      </w:r>
+    </w:p>
+    <w:p>
+      <w:r>
+        <w:t>V konfiguračním souboru modulu dané události je možno nastavit</w:t>
+      </w:r>
+      <w:r>
+        <w:t xml:space="preserve"> (</w:t>
+      </w:r>
+      <w:proofErr w:type="spellStart"/>
+      <w:r>
+        <w:rPr>
+          <w:rStyle w:val="ZdrojovkdChar"/>
+        </w:rPr>
+        <w:t>eventTypes</w:t>
+      </w:r>
+      <w:proofErr w:type="spellEnd"/>
+      <w:r>
+        <w:t>)</w:t>
+      </w:r>
+      <w:r>
+        <w:t xml:space="preserve"> pro každou událost, jaké má obsahovat parametry (typy) a </w:t>
+      </w:r>
+      <w:r>
+        <w:t xml:space="preserve">to </w:t>
+      </w:r>
+      <w:r>
+        <w:t xml:space="preserve">je pak kontrolováno při spuštění </w:t>
+      </w:r>
+      <w:proofErr w:type="spellStart"/>
+      <w:r>
+        <w:t>scriptu</w:t>
+      </w:r>
+      <w:proofErr w:type="spellEnd"/>
+      <w:r>
+        <w:t>.</w:t>
+      </w:r>
+      <w:r>
+        <w:t xml:space="preserve"> Příklad </w:t>
+      </w:r>
+      <w:proofErr w:type="spellStart"/>
+      <w:r>
+        <w:t>config.neon</w:t>
+      </w:r>
+      <w:proofErr w:type="spellEnd"/>
+    </w:p>
+    <w:p>
+      <w:pPr>
+        <w:pStyle w:val="Zdrojovkd"/>
+      </w:pPr>
+      <w:proofErr w:type="spellStart"/>
+      <w:r>
+        <w:t>common</w:t>
+      </w:r>
+      <w:proofErr w:type="spellEnd"/>
+      <w:r>
+        <w:t>:</w:t>
+      </w:r>
+    </w:p>
+    <w:p>
+      <w:pPr>
+        <w:pStyle w:val="Zdrojovkd"/>
+      </w:pPr>
+      <w:r>
+        <w:tab/>
+      </w:r>
+      <w:proofErr w:type="spellStart"/>
+      <w:r>
+        <w:t>kinqModulesFront</w:t>
+      </w:r>
+      <w:proofErr w:type="spellEnd"/>
+      <w:r>
+        <w:t>:</w:t>
+      </w:r>
+    </w:p>
+    <w:p>
+      <w:pPr>
+        <w:pStyle w:val="Zdrojovkd"/>
+      </w:pPr>
+      <w:r>
+        <w:tab/>
+      </w:r>
+      <w:r>
+        <w:tab/>
+      </w:r>
+      <w:proofErr w:type="spellStart"/>
+      <w:r>
+        <w:t>eventTypes</w:t>
+      </w:r>
+      <w:proofErr w:type="spellEnd"/>
+      <w:r>
+        <w:t>:</w:t>
+      </w:r>
+    </w:p>
+    <w:p>
+      <w:pPr>
+        <w:pStyle w:val="Zdrojovkd"/>
+      </w:pPr>
+      <w:r>
+        <w:tab/>
+      </w:r>
+      <w:r>
+        <w:tab/>
+      </w:r>
+      <w:r>
+        <w:tab/>
+        <w:t>menu: [</w:t>
+      </w:r>
+      <w:proofErr w:type="spellStart"/>
+      <w:r>
+        <w:t>App</w:t>
+      </w:r>
+      <w:proofErr w:type="spellEnd"/>
+      <w:r>
+        <w:t>\</w:t>
+      </w:r>
+      <w:proofErr w:type="spellStart"/>
+      <w:r>
+        <w:t>Components</w:t>
+      </w:r>
+      <w:proofErr w:type="spellEnd"/>
+      <w:r>
+        <w:t>\</w:t>
+      </w:r>
+      <w:proofErr w:type="spellStart"/>
+      <w:r>
+        <w:t>Navigation</w:t>
+      </w:r>
+      <w:proofErr w:type="spellEnd"/>
+      <w:r>
+        <w:t xml:space="preserve">, </w:t>
+      </w:r>
+      <w:proofErr w:type="spellStart"/>
+      <w:r>
+        <w:t>Katrine</w:t>
+      </w:r>
+      <w:proofErr w:type="spellEnd"/>
+      <w:r>
+        <w:t>\UI\</w:t>
+      </w:r>
+      <w:proofErr w:type="spellStart"/>
+      <w:r>
+        <w:t>Presenter</w:t>
+      </w:r>
+      <w:proofErr w:type="spellEnd"/>
+      <w:r>
+        <w:t>]</w:t>
+      </w:r>
+    </w:p>
+    <w:p>
+      <w:pPr>
+        <w:pStyle w:val="Nadpis1"/>
+      </w:pPr>
+      <w:proofErr w:type="spellStart"/>
+      <w:r>
+        <w:t>Routování</w:t>
+      </w:r>
+      <w:proofErr w:type="spellEnd"/>
+    </w:p>
+    <w:p>
+      <w:r>
+        <w:t xml:space="preserve">Každý modul může přetížit metodu </w:t>
+      </w:r>
+      <w:proofErr w:type="spellStart"/>
+      <w:r>
+        <w:rPr>
+          <w:rStyle w:val="ZdrojovkdChar"/>
+        </w:rPr>
+        <w:t>setupRouter</w:t>
+      </w:r>
+      <w:proofErr w:type="spellEnd"/>
+      <w:r>
+        <w:t>, kt</w:t>
+      </w:r>
       <w:bookmarkStart w:id="0" w:name="_GoBack"/>
       <w:bookmarkEnd w:id="0"/>
-    </w:p>
-    <w:p>
-      <w:pPr>
-        <w:pStyle w:val="Nadpis1"/>
-      </w:pPr>
-      <w:r>
-        <w:t>Konfigurace</w:t>
-      </w:r>
-    </w:p>
-    <w:p/>
-    <w:p>
-      <w:pPr>
-        <w:pStyle w:val="Nadpis1"/>
-      </w:pPr>
-      <w:r>
-        <w:t>Události</w:t>
-      </w:r>
-    </w:p>
-    <w:p/>
-    <w:p>
-      <w:pPr>
-        <w:pStyle w:val="Nadpis1"/>
-      </w:pPr>
-      <w:proofErr w:type="spellStart"/>
-      <w:r>
-        <w:t>Routování</w:t>
-      </w:r>
-      <w:proofErr w:type="spellEnd"/>
+      <w:r>
+        <w:t xml:space="preserve">eré je předán parametr </w:t>
+      </w:r>
+      <w:proofErr w:type="spellStart"/>
+      <w:r>
+        <w:rPr>
+          <w:rStyle w:val="ZdrojovkdChar"/>
+        </w:rPr>
+        <w:t>Router</w:t>
+      </w:r>
+      <w:proofErr w:type="spellEnd"/>
+      <w:r>
+        <w:t xml:space="preserve">. Do něj je možné přidat potřebné </w:t>
+      </w:r>
+      <w:proofErr w:type="spellStart"/>
+      <w:r>
+        <w:rPr>
+          <w:rStyle w:val="ZdrojovkdChar"/>
+        </w:rPr>
+        <w:t>RouteList</w:t>
+      </w:r>
+      <w:proofErr w:type="spellEnd"/>
+      <w:r>
+        <w:t xml:space="preserve"> s názvem daného modulu. Ty jsou pak obsluhovány, při </w:t>
+      </w:r>
+      <w:proofErr w:type="spellStart"/>
+      <w:r>
+        <w:t>routování</w:t>
+      </w:r>
+      <w:proofErr w:type="spellEnd"/>
+      <w:r>
+        <w:t>, přičemž přednost</w:t>
+      </w:r>
+      <w:r>
+        <w:t xml:space="preserve"> mají</w:t>
+      </w:r>
+      <w:r>
+        <w:t xml:space="preserve"> moduly</w:t>
+      </w:r>
+      <w:r>
+        <w:t xml:space="preserve"> uvedené první v konfiguraci v </w:t>
+      </w:r>
+      <w:proofErr w:type="spellStart"/>
+      <w:r>
+        <w:rPr>
+          <w:rStyle w:val="ZdrojovkdChar"/>
+        </w:rPr>
+        <w:t>kinqModules</w:t>
+      </w:r>
+      <w:proofErr w:type="spellEnd"/>
+      <w:r>
+        <w:t>.</w:t>
+      </w:r>
+    </w:p>
+    <w:p>
+      <w:pPr>
+        <w:pStyle w:val="Zdrojovkd"/>
+      </w:pPr>
+      <w:r>
+        <w:t xml:space="preserve">public static </w:t>
+      </w:r>
+      <w:proofErr w:type="spellStart"/>
+      <w:r>
+        <w:t>function</w:t>
+      </w:r>
+      <w:proofErr w:type="spellEnd"/>
+      <w:r>
+        <w:t xml:space="preserve"> </w:t>
+      </w:r>
+      <w:proofErr w:type="spellStart"/>
+      <w:r>
+        <w:t>setupRouter</w:t>
+      </w:r>
+      <w:proofErr w:type="spellEnd"/>
+      <w:r>
+        <w:t>(</w:t>
+      </w:r>
+      <w:proofErr w:type="spellStart"/>
+      <w:r>
+        <w:t>IRouter</w:t>
+      </w:r>
+      <w:proofErr w:type="spellEnd"/>
+      <w:r>
+        <w:t xml:space="preserve"> $</w:t>
+      </w:r>
+      <w:proofErr w:type="spellStart"/>
+      <w:r>
+        <w:t>router</w:t>
+      </w:r>
+      <w:proofErr w:type="spellEnd"/>
+      <w:r>
+        <w:t>) {</w:t>
+      </w:r>
+    </w:p>
+    <w:p>
+      <w:pPr>
+        <w:pStyle w:val="Zdrojovkd"/>
+      </w:pPr>
+      <w:r>
+        <w:tab/>
+        <w:t>$</w:t>
+      </w:r>
+      <w:proofErr w:type="spellStart"/>
+      <w:r>
+        <w:t>router</w:t>
+      </w:r>
+      <w:proofErr w:type="spellEnd"/>
+      <w:r>
+        <w:t>[] = $</w:t>
+      </w:r>
+      <w:proofErr w:type="spellStart"/>
+      <w:r>
+        <w:t>moduleRouter</w:t>
+      </w:r>
+      <w:proofErr w:type="spellEnd"/>
+      <w:r>
+        <w:t xml:space="preserve"> = </w:t>
+      </w:r>
+      <w:proofErr w:type="spellStart"/>
+      <w:r>
+        <w:t>new</w:t>
+      </w:r>
+      <w:proofErr w:type="spellEnd"/>
+      <w:r>
+        <w:t xml:space="preserve"> </w:t>
+      </w:r>
+      <w:proofErr w:type="spellStart"/>
+      <w:r>
+        <w:t>RouteList</w:t>
+      </w:r>
+      <w:proofErr w:type="spellEnd"/>
+      <w:r>
+        <w:t>('</w:t>
+      </w:r>
+      <w:proofErr w:type="spellStart"/>
+      <w:r>
+        <w:t>Front.LastMinute</w:t>
+      </w:r>
+      <w:proofErr w:type="spellEnd"/>
+      <w:r>
+        <w:t>');</w:t>
+      </w:r>
+    </w:p>
+    <w:p>
+      <w:pPr>
+        <w:pStyle w:val="Zdrojovkd"/>
+      </w:pPr>
+      <w:r>
+        <w:tab/>
+        <w:t>$</w:t>
+      </w:r>
+      <w:proofErr w:type="spellStart"/>
+      <w:r>
+        <w:t>moduleRouter</w:t>
+      </w:r>
+      <w:proofErr w:type="spellEnd"/>
+      <w:r>
+        <w:t xml:space="preserve">[] = </w:t>
+      </w:r>
+      <w:proofErr w:type="spellStart"/>
+      <w:r>
+        <w:t>self</w:t>
+      </w:r>
+      <w:proofErr w:type="spellEnd"/>
+      <w:r>
+        <w:t>::</w:t>
+      </w:r>
+      <w:proofErr w:type="spellStart"/>
+      <w:r>
+        <w:t>createRouter</w:t>
+      </w:r>
+      <w:proofErr w:type="spellEnd"/>
+      <w:r>
+        <w:t>('last-</w:t>
+      </w:r>
+      <w:proofErr w:type="spellStart"/>
+      <w:r>
+        <w:t>minute</w:t>
+      </w:r>
+      <w:proofErr w:type="spellEnd"/>
+      <w:r>
+        <w:t>[/&lt;</w:t>
+      </w:r>
+      <w:proofErr w:type="spellStart"/>
+      <w:r>
+        <w:t>action</w:t>
+      </w:r>
+      <w:proofErr w:type="spellEnd"/>
+      <w:r>
+        <w:t xml:space="preserve">&gt;]', </w:t>
+      </w:r>
+      <w:proofErr w:type="spellStart"/>
+      <w:proofErr w:type="gramStart"/>
+      <w:r>
+        <w:t>array</w:t>
+      </w:r>
+      <w:proofErr w:type="spellEnd"/>
+      <w:r>
+        <w:t>(</w:t>
+      </w:r>
+      <w:proofErr w:type="gramEnd"/>
+    </w:p>
+    <w:p>
+      <w:pPr>
+        <w:pStyle w:val="Zdrojovkd"/>
+      </w:pPr>
+      <w:r>
+        <w:tab/>
+      </w:r>
+      <w:r>
+        <w:tab/>
+        <w:t xml:space="preserve">    '</w:t>
+      </w:r>
+      <w:proofErr w:type="spellStart"/>
+      <w:r>
+        <w:t>presenter</w:t>
+      </w:r>
+      <w:proofErr w:type="spellEnd"/>
+      <w:r>
+        <w:t>' =&gt; '</w:t>
+      </w:r>
+      <w:proofErr w:type="spellStart"/>
+      <w:r>
+        <w:t>LastMinute</w:t>
+      </w:r>
+      <w:proofErr w:type="spellEnd"/>
+      <w:r>
+        <w:t>',</w:t>
+      </w:r>
+    </w:p>
+    <w:p>
+      <w:pPr>
+        <w:pStyle w:val="Zdrojovkd"/>
+      </w:pPr>
+      <w:r>
+        <w:tab/>
+      </w:r>
+      <w:r>
+        <w:tab/>
+        <w:t xml:space="preserve">    '</w:t>
+      </w:r>
+      <w:proofErr w:type="spellStart"/>
+      <w:r>
+        <w:t>action</w:t>
+      </w:r>
+      <w:proofErr w:type="spellEnd"/>
+      <w:r>
+        <w:t>' =&gt; 'default',</w:t>
+      </w:r>
+    </w:p>
+    <w:p>
+      <w:pPr>
+        <w:pStyle w:val="Zdrojovkd"/>
+      </w:pPr>
+      <w:r>
+        <w:tab/>
+      </w:r>
+      <w:r>
+        <w:tab/>
+        <w:t>));</w:t>
+      </w:r>
+    </w:p>
+    <w:p>
+      <w:pPr>
+        <w:pStyle w:val="Zdrojovkd"/>
+      </w:pPr>
+      <w:r>
+        <w:t xml:space="preserve">    }</w:t>
+      </w:r>
+    </w:p>
+    <w:p>
+      <w:r>
+        <w:t xml:space="preserve">K vytvoření </w:t>
+      </w:r>
+      <w:proofErr w:type="spellStart"/>
+      <w:r>
+        <w:rPr>
+          <w:rStyle w:val="ZdrojovkdChar"/>
+        </w:rPr>
+        <w:t>Router</w:t>
+      </w:r>
+      <w:proofErr w:type="spellEnd"/>
+      <w:r>
+        <w:t xml:space="preserve"> je možné využít statickou metodu rodiče </w:t>
+      </w:r>
+      <w:proofErr w:type="spellStart"/>
+      <w:r>
+        <w:rPr>
+          <w:rStyle w:val="ZdrojovkdChar"/>
+        </w:rPr>
+        <w:t>self</w:t>
+      </w:r>
+      <w:proofErr w:type="spellEnd"/>
+      <w:r>
+        <w:rPr>
+          <w:rStyle w:val="ZdrojovkdChar"/>
+        </w:rPr>
+        <w:t>::</w:t>
+      </w:r>
+      <w:proofErr w:type="spellStart"/>
+      <w:r>
+        <w:rPr>
+          <w:rStyle w:val="ZdrojovkdChar"/>
+        </w:rPr>
+        <w:t>createRouter</w:t>
+      </w:r>
+      <w:proofErr w:type="spellEnd"/>
+      <w:r>
+        <w:t>.</w:t>
+      </w:r>
     </w:p>
     <w:sectPr>
       <w:pgSz w:w="11906" w:h="16838"/>
